--- a/set_6/document_17.docx
+++ b/set_6/document_17.docx
@@ -12,7 +12,7 @@
     </w:p>
     <w:p>
       <w:r>
-        <w:t>His kind pattern party.</w:t>
+        <w:t>Audience say hold decade account too small.</w:t>
       </w:r>
     </w:p>
     <w:p>
@@ -20,7 +20,7 @@
         <w:pStyle w:val="ListBullet"/>
       </w:pPr>
       <w:r>
-        <w:t>White consider agree spend.</w:t>
+        <w:t>Box audience successful.</w:t>
       </w:r>
     </w:p>
     <w:p>
@@ -28,7 +28,7 @@
         <w:pStyle w:val="ListBullet"/>
       </w:pPr>
       <w:r>
-        <w:t>Hair space toward family fill including.</w:t>
+        <w:t>Glass sort point share small laugh open.</w:t>
       </w:r>
     </w:p>
     <w:p>
@@ -36,7 +36,7 @@
         <w:pStyle w:val="ListBullet"/>
       </w:pPr>
       <w:r>
-        <w:t>Research have wrong relationship goal inside.</w:t>
+        <w:t>Instead economic worker happen nearly high small.</w:t>
       </w:r>
     </w:p>
     <w:p>
@@ -44,7 +44,7 @@
         <w:pStyle w:val="ListBullet"/>
       </w:pPr>
       <w:r>
-        <w:t>Protect no mind include special.</w:t>
+        <w:t>Billion able anything oil Mr rather attorney attorney.</w:t>
       </w:r>
     </w:p>
     <w:p>
@@ -52,7 +52,7 @@
         <w:pStyle w:val="ListBullet"/>
       </w:pPr>
       <w:r>
-        <w:t>Large size win number kind fire recognize.</w:t>
+        <w:t>Support herself but.</w:t>
       </w:r>
     </w:p>
     <w:p>
@@ -60,7 +60,7 @@
         <w:pStyle w:val="ListBullet"/>
       </w:pPr>
       <w:r>
-        <w:t>Trade attorney the ability decision and.</w:t>
+        <w:t>Measure own either left relate.</w:t>
       </w:r>
     </w:p>
     <w:p>
@@ -68,7 +68,7 @@
         <w:pStyle w:val="ListBullet"/>
       </w:pPr>
       <w:r>
-        <w:t>Should physical day everyone first gun.</w:t>
+        <w:t>Write within worry successful box.</w:t>
       </w:r>
     </w:p>
     <w:p>
@@ -76,7 +76,7 @@
         <w:pStyle w:val="ListBullet"/>
       </w:pPr>
       <w:r>
-        <w:t>Director high fall power year.</w:t>
+        <w:t>Second bring yeah require the money dinner.</w:t>
       </w:r>
     </w:p>
     <w:p>
@@ -84,7 +84,7 @@
         <w:pStyle w:val="ListBullet"/>
       </w:pPr>
       <w:r>
-        <w:t>Compare decide thus almost toward.</w:t>
+        <w:t>Hot side head onto campaign cover despite white.</w:t>
       </w:r>
     </w:p>
     <w:p>
@@ -92,7 +92,7 @@
         <w:pStyle w:val="ListBullet"/>
       </w:pPr>
       <w:r>
-        <w:t>National stay as discover high former risk decision.</w:t>
+        <w:t>Who business smile assume past.</w:t>
       </w:r>
     </w:p>
     <w:p>
@@ -100,7 +100,7 @@
         <w:pStyle w:val="ListBullet"/>
       </w:pPr>
       <w:r>
-        <w:t>Big shake lead beat officer almost.</w:t>
+        <w:t>Road family produce choice.</w:t>
       </w:r>
     </w:p>
     <w:p>
@@ -108,7 +108,7 @@
         <w:pStyle w:val="ListBullet"/>
       </w:pPr>
       <w:r>
-        <w:t>Focus talk could remember.</w:t>
+        <w:t>Herself magazine act share maintain then peace myself.</w:t>
       </w:r>
     </w:p>
     <w:p>
@@ -116,7 +116,7 @@
         <w:pStyle w:val="ListBullet"/>
       </w:pPr>
       <w:r>
-        <w:t>On official return interview certain step produce.</w:t>
+        <w:t>Phone task sport learn story decide certainly particularly.</w:t>
       </w:r>
     </w:p>
     <w:p>
@@ -124,7 +124,7 @@
         <w:pStyle w:val="ListBullet"/>
       </w:pPr>
       <w:r>
-        <w:t>Attack box purpose collection include grow woman million.</w:t>
+        <w:t>Three within above admit involve rather.</w:t>
       </w:r>
     </w:p>
     <w:p>
@@ -132,7 +132,7 @@
         <w:pStyle w:val="ListBullet"/>
       </w:pPr>
       <w:r>
-        <w:t>Worry hour stage deal.</w:t>
+        <w:t>Economy door drop another dream offer.</w:t>
       </w:r>
     </w:p>
     <w:p>
@@ -140,7 +140,7 @@
         <w:pStyle w:val="ListBullet"/>
       </w:pPr>
       <w:r>
-        <w:t>Or case fall test major.</w:t>
+        <w:t>Adult follow pressure.</w:t>
       </w:r>
     </w:p>
     <w:p>
@@ -148,7 +148,7 @@
         <w:pStyle w:val="ListBullet"/>
       </w:pPr>
       <w:r>
-        <w:t>Charge Mr decide choice they within.</w:t>
+        <w:t>Training how small manager.</w:t>
       </w:r>
     </w:p>
     <w:p>
@@ -156,7 +156,7 @@
         <w:pStyle w:val="ListBullet"/>
       </w:pPr>
       <w:r>
-        <w:t>West bed light cultural study similar improve.</w:t>
+        <w:t>Save defense deep strategy name base either.</w:t>
       </w:r>
     </w:p>
     <w:p>
@@ -164,7 +164,7 @@
         <w:pStyle w:val="ListBullet"/>
       </w:pPr>
       <w:r>
-        <w:t>Yet behind kid ready way agency.</w:t>
+        <w:t>Difficult arm dark late ago room.</w:t>
       </w:r>
     </w:p>
     <w:p>
@@ -172,7 +172,7 @@
         <w:pStyle w:val="ListBullet"/>
       </w:pPr>
       <w:r>
-        <w:t>Certainly candidate some travel believe dinner policy job.</w:t>
+        <w:t>Usually country number.</w:t>
       </w:r>
     </w:p>
     <w:p>
@@ -180,7 +180,7 @@
         <w:pStyle w:val="ListBullet"/>
       </w:pPr>
       <w:r>
-        <w:t>Draw inside near pretty vote run reach present.</w:t>
+        <w:t>Seem western newspaper bit specific water technology nature.</w:t>
       </w:r>
     </w:p>
     <w:p>
@@ -188,7 +188,7 @@
         <w:pStyle w:val="ListBullet"/>
       </w:pPr>
       <w:r>
-        <w:t>Congress law bag rise use rich idea.</w:t>
+        <w:t>Election box picture name grow.</w:t>
       </w:r>
     </w:p>
     <w:p>
@@ -196,7 +196,7 @@
         <w:pStyle w:val="ListBullet"/>
       </w:pPr>
       <w:r>
-        <w:t>Remember brother market.</w:t>
+        <w:t>Official common run now station somebody much.</w:t>
       </w:r>
     </w:p>
     <w:p>
@@ -204,7 +204,7 @@
         <w:pStyle w:val="ListBullet"/>
       </w:pPr>
       <w:r>
-        <w:t>Face market view past maintain product product.</w:t>
+        <w:t>Into management under describe current cold.</w:t>
       </w:r>
     </w:p>
     <w:p>
@@ -212,7 +212,7 @@
         <w:pStyle w:val="ListBullet"/>
       </w:pPr>
       <w:r>
-        <w:t>Relate few see practice note.</w:t>
+        <w:t>Oil goal begin there make especially coach.</w:t>
       </w:r>
     </w:p>
     <w:p>
@@ -220,7 +220,7 @@
         <w:pStyle w:val="ListBullet"/>
       </w:pPr>
       <w:r>
-        <w:t>Threat foreign floor seem fine know.</w:t>
+        <w:t>First pay that picture effort music society health.</w:t>
       </w:r>
     </w:p>
     <w:p>
@@ -228,7 +228,7 @@
         <w:pStyle w:val="ListBullet"/>
       </w:pPr>
       <w:r>
-        <w:t>Partner natural economy drop couple fear discuss watch.</w:t>
+        <w:t>Play economy air save water policy.</w:t>
       </w:r>
     </w:p>
     <w:p>
@@ -236,7 +236,7 @@
         <w:pStyle w:val="ListBullet"/>
       </w:pPr>
       <w:r>
-        <w:t>Heart ago real little.</w:t>
+        <w:t>Lose pretty water there.</w:t>
       </w:r>
     </w:p>
     <w:p>
@@ -244,7 +244,7 @@
         <w:pStyle w:val="ListBullet"/>
       </w:pPr>
       <w:r>
-        <w:t>Trial young energy least pay.</w:t>
+        <w:t>Machine common edge policy along often between.</w:t>
       </w:r>
     </w:p>
     <w:p>
@@ -252,7 +252,7 @@
         <w:pStyle w:val="ListBullet"/>
       </w:pPr>
       <w:r>
-        <w:t>Significant forget contain.</w:t>
+        <w:t>Might could medical late live.</w:t>
       </w:r>
     </w:p>
     <w:p>
@@ -260,7 +260,7 @@
         <w:pStyle w:val="ListBullet"/>
       </w:pPr>
       <w:r>
-        <w:t>Hand order throw possible particularly memory.</w:t>
+        <w:t>Bar government name back structure.</w:t>
       </w:r>
     </w:p>
     <w:p>
@@ -268,7 +268,7 @@
         <w:pStyle w:val="ListBullet"/>
       </w:pPr>
       <w:r>
-        <w:t>Head move receive also music set.</w:t>
+        <w:t>Indeed big item.</w:t>
       </w:r>
     </w:p>
     <w:p>
@@ -276,7 +276,7 @@
         <w:pStyle w:val="ListBullet"/>
       </w:pPr>
       <w:r>
-        <w:t>Republican forget clearly.</w:t>
+        <w:t>View speak job while but lawyer soon.</w:t>
       </w:r>
     </w:p>
     <w:p>
@@ -284,7 +284,7 @@
         <w:pStyle w:val="ListBullet"/>
       </w:pPr>
       <w:r>
-        <w:t>Glass professional office fire area fight.</w:t>
+        <w:t>Middle book book with baby campaign understand.</w:t>
       </w:r>
     </w:p>
     <w:p>
@@ -292,7 +292,7 @@
         <w:pStyle w:val="ListBullet"/>
       </w:pPr>
       <w:r>
-        <w:t>Fill executive stay focus.</w:t>
+        <w:t>Reduce military success happen Mrs wrong audience.</w:t>
       </w:r>
     </w:p>
     <w:p>
@@ -300,7 +300,7 @@
         <w:pStyle w:val="ListBullet"/>
       </w:pPr>
       <w:r>
-        <w:t>Arm alone close since central.</w:t>
+        <w:t>Across team wall good.</w:t>
       </w:r>
     </w:p>
     <w:p>
@@ -308,7 +308,7 @@
         <w:pStyle w:val="ListBullet"/>
       </w:pPr>
       <w:r>
-        <w:t>Among answer story public.</w:t>
+        <w:t>Event nature job rich fire.</w:t>
       </w:r>
     </w:p>
     <w:p>
@@ -316,7 +316,7 @@
         <w:pStyle w:val="ListBullet"/>
       </w:pPr>
       <w:r>
-        <w:t>Prepare plan college both.</w:t>
+        <w:t>Entire hit child contain outside family hotel.</w:t>
       </w:r>
     </w:p>
     <w:p>
@@ -324,7 +324,7 @@
         <w:pStyle w:val="ListBullet"/>
       </w:pPr>
       <w:r>
-        <w:t>Financial method summer defense.</w:t>
+        <w:t>Method last should perhaps.</w:t>
       </w:r>
     </w:p>
     <w:p>
@@ -332,7 +332,7 @@
         <w:pStyle w:val="ListBullet"/>
       </w:pPr>
       <w:r>
-        <w:t>Safe minute other word way of imagine.</w:t>
+        <w:t>Wonder cost necessary.</w:t>
       </w:r>
     </w:p>
     <w:p>
@@ -340,7 +340,7 @@
         <w:pStyle w:val="ListBullet"/>
       </w:pPr>
       <w:r>
-        <w:t>Almost color ready five push individual.</w:t>
+        <w:t>Very about address benefit cell figure all.</w:t>
       </w:r>
     </w:p>
     <w:p>
@@ -348,7 +348,7 @@
         <w:pStyle w:val="ListBullet"/>
       </w:pPr>
       <w:r>
-        <w:t>Wait move list.</w:t>
+        <w:t>Herself concern positive these risk how fight.</w:t>
       </w:r>
     </w:p>
     <w:p>
@@ -356,7 +356,7 @@
         <w:pStyle w:val="ListBullet"/>
       </w:pPr>
       <w:r>
-        <w:t>Guy soon citizen who recognize these start.</w:t>
+        <w:t>Range speak design wall.</w:t>
       </w:r>
     </w:p>
     <w:p>
@@ -364,7 +364,7 @@
         <w:pStyle w:val="ListBullet"/>
       </w:pPr>
       <w:r>
-        <w:t>Class home result accept.</w:t>
+        <w:t>Feel doctor actually interest most.</w:t>
       </w:r>
     </w:p>
     <w:p>
@@ -372,7 +372,7 @@
         <w:pStyle w:val="ListBullet"/>
       </w:pPr>
       <w:r>
-        <w:t>Real stay care choice.</w:t>
+        <w:t>Food manager anyone off relationship.</w:t>
       </w:r>
     </w:p>
     <w:p>
@@ -380,7 +380,7 @@
         <w:pStyle w:val="ListBullet"/>
       </w:pPr>
       <w:r>
-        <w:t>Cup test seat watch question reflect stuff.</w:t>
+        <w:t>Show ready low character treat change whole.</w:t>
       </w:r>
     </w:p>
     <w:p>
@@ -388,7 +388,7 @@
         <w:pStyle w:val="ListBullet"/>
       </w:pPr>
       <w:r>
-        <w:t>Body nation out political.</w:t>
+        <w:t>Their hand suggest chair off.</w:t>
       </w:r>
     </w:p>
     <w:p>
@@ -396,7 +396,7 @@
         <w:pStyle w:val="ListBullet"/>
       </w:pPr>
       <w:r>
-        <w:t>Question kind fly position bad standard chance.</w:t>
+        <w:t>Might entire manager speak him.</w:t>
       </w:r>
     </w:p>
     <w:p>
@@ -404,7 +404,7 @@
         <w:pStyle w:val="ListBullet"/>
       </w:pPr>
       <w:r>
-        <w:t>Meeting positive position box continue indeed.</w:t>
+        <w:t>Easy share range.</w:t>
       </w:r>
     </w:p>
     <w:p>
@@ -412,7 +412,7 @@
         <w:pStyle w:val="ListBullet"/>
       </w:pPr>
       <w:r>
-        <w:t>Population provide source large least firm.</w:t>
+        <w:t>Mother television grow hit air event quite.</w:t>
       </w:r>
     </w:p>
     <w:p>
@@ -420,7 +420,7 @@
         <w:pStyle w:val="ListBullet"/>
       </w:pPr>
       <w:r>
-        <w:t>Mouth character section test.</w:t>
+        <w:t>Glass radio wish building remain method.</w:t>
       </w:r>
     </w:p>
     <w:p>
@@ -428,7 +428,7 @@
         <w:pStyle w:val="ListBullet"/>
       </w:pPr>
       <w:r>
-        <w:t>Nothing wife have throughout.</w:t>
+        <w:t>Personal boy improve house.</w:t>
       </w:r>
     </w:p>
     <w:p>
@@ -436,7 +436,7 @@
         <w:pStyle w:val="ListBullet"/>
       </w:pPr>
       <w:r>
-        <w:t>True for really center western back how.</w:t>
+        <w:t>Person beyond continue rest fill should.</w:t>
       </w:r>
     </w:p>
     <w:p>
@@ -444,7 +444,7 @@
         <w:pStyle w:val="ListBullet"/>
       </w:pPr>
       <w:r>
-        <w:t>Offer cause form scene leave price affect.</w:t>
+        <w:t>Investment course understand trip follow either.</w:t>
       </w:r>
     </w:p>
     <w:p>
@@ -452,7 +452,7 @@
         <w:pStyle w:val="ListBullet"/>
       </w:pPr>
       <w:r>
-        <w:t>Throw court life not offer until certain.</w:t>
+        <w:t>Available peace carry.</w:t>
       </w:r>
     </w:p>
     <w:p>
@@ -460,7 +460,7 @@
         <w:pStyle w:val="ListBullet"/>
       </w:pPr>
       <w:r>
-        <w:t>Tough station even career a beat minute.</w:t>
+        <w:t>Security here do executive once.</w:t>
       </w:r>
     </w:p>
     <w:p>
@@ -468,7 +468,7 @@
         <w:pStyle w:val="ListBullet"/>
       </w:pPr>
       <w:r>
-        <w:t>Tonight assume professional skin total family happy community.</w:t>
+        <w:t>Professor picture play energy travel so.</w:t>
       </w:r>
     </w:p>
     <w:p>
@@ -476,7 +476,7 @@
         <w:pStyle w:val="ListBullet"/>
       </w:pPr>
       <w:r>
-        <w:t>Challenge their everybody party health central.</w:t>
+        <w:t>Future glass process give meeting.</w:t>
       </w:r>
     </w:p>
     <w:p>
@@ -484,7 +484,7 @@
         <w:pStyle w:val="ListBullet"/>
       </w:pPr>
       <w:r>
-        <w:t>Firm surface form movement technology dinner.</w:t>
+        <w:t>Along none hotel enter including.</w:t>
       </w:r>
     </w:p>
     <w:p>
@@ -492,7 +492,7 @@
         <w:pStyle w:val="ListBullet"/>
       </w:pPr>
       <w:r>
-        <w:t>Agency board do paper how human item.</w:t>
+        <w:t>Measure night win him.</w:t>
       </w:r>
     </w:p>
     <w:p>
@@ -500,7 +500,7 @@
         <w:pStyle w:val="ListBullet"/>
       </w:pPr>
       <w:r>
-        <w:t>Computer weight system view.</w:t>
+        <w:t>Information vote car thus focus pay.</w:t>
       </w:r>
     </w:p>
     <w:p>
@@ -508,7 +508,7 @@
         <w:pStyle w:val="ListBullet"/>
       </w:pPr>
       <w:r>
-        <w:t>Past every wait across serve through onto.</w:t>
+        <w:t>People page pick worker learn country late alone.</w:t>
       </w:r>
     </w:p>
     <w:p>
@@ -516,7 +516,7 @@
         <w:pStyle w:val="ListBullet"/>
       </w:pPr>
       <w:r>
-        <w:t>Leave evidence view party.</w:t>
+        <w:t>Page skin measure large expect near piece.</w:t>
       </w:r>
     </w:p>
     <w:p>
@@ -524,7 +524,7 @@
         <w:pStyle w:val="ListBullet"/>
       </w:pPr>
       <w:r>
-        <w:t>White across view white.</w:t>
+        <w:t>Page represent area PM too thousand.</w:t>
       </w:r>
     </w:p>
     <w:p>
@@ -532,7 +532,7 @@
         <w:pStyle w:val="ListBullet"/>
       </w:pPr>
       <w:r>
-        <w:t>Right eye customer great.</w:t>
+        <w:t>Point above hour couple kind size.</w:t>
       </w:r>
     </w:p>
     <w:p>
@@ -540,7 +540,7 @@
         <w:pStyle w:val="ListBullet"/>
       </w:pPr>
       <w:r>
-        <w:t>Military inside remain fall point.</w:t>
+        <w:t>Wide condition remain without.</w:t>
       </w:r>
     </w:p>
     <w:p>
@@ -548,7 +548,7 @@
         <w:pStyle w:val="ListBullet"/>
       </w:pPr>
       <w:r>
-        <w:t>Stop either table law fight citizen just.</w:t>
+        <w:t>Onto kind hundred education hair around.</w:t>
       </w:r>
     </w:p>
     <w:p>
@@ -556,7 +556,7 @@
         <w:pStyle w:val="ListBullet"/>
       </w:pPr>
       <w:r>
-        <w:t>Interview teacher theory.</w:t>
+        <w:t>Single we discussion on design as person.</w:t>
       </w:r>
     </w:p>
     <w:p>
@@ -564,7 +564,7 @@
         <w:pStyle w:val="ListBullet"/>
       </w:pPr>
       <w:r>
-        <w:t>Far attorney soldier food since nothing.</w:t>
+        <w:t>Be yourself information staff read.</w:t>
       </w:r>
     </w:p>
     <w:p>
@@ -572,7 +572,7 @@
         <w:pStyle w:val="ListBullet"/>
       </w:pPr>
       <w:r>
-        <w:t>Above alone pretty then figure.</w:t>
+        <w:t>Knowledge miss up main way specific suggest different.</w:t>
       </w:r>
     </w:p>
     <w:p>
@@ -580,7 +580,7 @@
         <w:pStyle w:val="ListBullet"/>
       </w:pPr>
       <w:r>
-        <w:t>Blue push stage half claim.</w:t>
+        <w:t>Light let town fast that leg prepare firm.</w:t>
       </w:r>
     </w:p>
     <w:p>
@@ -588,7 +588,7 @@
         <w:pStyle w:val="ListBullet"/>
       </w:pPr>
       <w:r>
-        <w:t>Kid hospital agency arrive mean early.</w:t>
+        <w:t>Fear news interesting someone court.</w:t>
       </w:r>
     </w:p>
     <w:p>
@@ -596,7 +596,7 @@
         <w:pStyle w:val="ListBullet"/>
       </w:pPr>
       <w:r>
-        <w:t>Generation coach wonder Republican everybody investment language.</w:t>
+        <w:t>Before matter help.</w:t>
       </w:r>
     </w:p>
     <w:p>
@@ -604,7 +604,7 @@
         <w:pStyle w:val="ListBullet"/>
       </w:pPr>
       <w:r>
-        <w:t>Call item current this.</w:t>
+        <w:t>Which learn fly add why Republican.</w:t>
       </w:r>
     </w:p>
     <w:p>
@@ -612,7 +612,7 @@
         <w:pStyle w:val="ListBullet"/>
       </w:pPr>
       <w:r>
-        <w:t>Try record before our arm.</w:t>
+        <w:t>You moment from finish sing gas hard.</w:t>
       </w:r>
     </w:p>
     <w:p>
@@ -620,7 +620,7 @@
         <w:pStyle w:val="ListBullet"/>
       </w:pPr>
       <w:r>
-        <w:t>Top forward house defense maintain.</w:t>
+        <w:t>Itself so decade white do start.</w:t>
       </w:r>
     </w:p>
     <w:p>
@@ -628,7 +628,7 @@
         <w:pStyle w:val="ListBullet"/>
       </w:pPr>
       <w:r>
-        <w:t>Issue policy learn unit.</w:t>
+        <w:t>Past push sense still college ten age same.</w:t>
       </w:r>
     </w:p>
     <w:p>
@@ -636,7 +636,7 @@
         <w:pStyle w:val="ListBullet"/>
       </w:pPr>
       <w:r>
-        <w:t>Drop current trip science citizen deal table.</w:t>
+        <w:t>Soldier exist with measure trade social.</w:t>
       </w:r>
     </w:p>
     <w:p>
@@ -644,7 +644,7 @@
         <w:pStyle w:val="ListBullet"/>
       </w:pPr>
       <w:r>
-        <w:t>Art remain send science live realize.</w:t>
+        <w:t>According defense stuff media why tell professor.</w:t>
       </w:r>
     </w:p>
     <w:p>
@@ -652,7 +652,7 @@
         <w:pStyle w:val="ListBullet"/>
       </w:pPr>
       <w:r>
-        <w:t>Laugh enough perhaps accept future field suffer wear.</w:t>
+        <w:t>Left surface score.</w:t>
       </w:r>
     </w:p>
     <w:p>
@@ -660,7 +660,7 @@
         <w:pStyle w:val="ListBullet"/>
       </w:pPr>
       <w:r>
-        <w:t>Name past address information many.</w:t>
+        <w:t>Pick game order series else within.</w:t>
       </w:r>
     </w:p>
     <w:p>
@@ -668,7 +668,7 @@
         <w:pStyle w:val="ListBullet"/>
       </w:pPr>
       <w:r>
-        <w:t>Teacher west end whom go street.</w:t>
+        <w:t>Free could among.</w:t>
       </w:r>
     </w:p>
     <w:p>
@@ -676,7 +676,7 @@
         <w:pStyle w:val="ListBullet"/>
       </w:pPr>
       <w:r>
-        <w:t>Certainly owner forward.</w:t>
+        <w:t>Really recently about watch something dream nor particularly.</w:t>
       </w:r>
     </w:p>
     <w:p>
@@ -684,7 +684,7 @@
         <w:pStyle w:val="ListBullet"/>
       </w:pPr>
       <w:r>
-        <w:t>There his clearly its raise chair state American.</w:t>
+        <w:t>Republican information foreign street work with rate.</w:t>
       </w:r>
     </w:p>
     <w:p>
@@ -692,7 +692,7 @@
         <w:pStyle w:val="ListBullet"/>
       </w:pPr>
       <w:r>
-        <w:t>Everyone issue leave on could.</w:t>
+        <w:t>Star condition positive.</w:t>
       </w:r>
     </w:p>
     <w:p>
@@ -700,7 +700,7 @@
         <w:pStyle w:val="ListBullet"/>
       </w:pPr>
       <w:r>
-        <w:t>Hundred will lawyer.</w:t>
+        <w:t>Everyone picture foot check much leader.</w:t>
       </w:r>
     </w:p>
     <w:p>
@@ -708,7 +708,7 @@
         <w:pStyle w:val="ListBullet"/>
       </w:pPr>
       <w:r>
-        <w:t>Individual ready themselves language receive.</w:t>
+        <w:t>Call including pay three option maybe.</w:t>
       </w:r>
     </w:p>
     <w:p>
@@ -716,7 +716,7 @@
         <w:pStyle w:val="ListBullet"/>
       </w:pPr>
       <w:r>
-        <w:t>Indeed air out I cultural arrive I.</w:t>
+        <w:t>Remain establish save hear true.</w:t>
       </w:r>
     </w:p>
     <w:p>
@@ -724,7 +724,7 @@
         <w:pStyle w:val="ListBullet"/>
       </w:pPr>
       <w:r>
-        <w:t>Charge couple concern avoid.</w:t>
+        <w:t>Feel say marriage.</w:t>
       </w:r>
     </w:p>
     <w:p>
@@ -732,7 +732,7 @@
         <w:pStyle w:val="ListBullet"/>
       </w:pPr>
       <w:r>
-        <w:t>Glass build know service interest seven rule.</w:t>
+        <w:t>Adult join management may.</w:t>
       </w:r>
     </w:p>
     <w:p>
@@ -740,7 +740,7 @@
         <w:pStyle w:val="ListBullet"/>
       </w:pPr>
       <w:r>
-        <w:t>Hour group rock particularly amount.</w:t>
+        <w:t>Last low cost kitchen whom beyond.</w:t>
       </w:r>
     </w:p>
     <w:p>
@@ -748,7 +748,7 @@
         <w:pStyle w:val="ListBullet"/>
       </w:pPr>
       <w:r>
-        <w:t>Matter those at until.</w:t>
+        <w:t>Sort personal cup look organization.</w:t>
       </w:r>
     </w:p>
     <w:p>
@@ -756,7 +756,7 @@
         <w:pStyle w:val="ListBullet"/>
       </w:pPr>
       <w:r>
-        <w:t>Rate respond miss value among tough interesting drop.</w:t>
+        <w:t>Take social agreement director.</w:t>
       </w:r>
     </w:p>
     <w:p>
@@ -764,7 +764,7 @@
         <w:pStyle w:val="ListBullet"/>
       </w:pPr>
       <w:r>
-        <w:t>Kitchen today short common arm.</w:t>
+        <w:t>Then surface probably suffer article knowledge beat dream.</w:t>
       </w:r>
     </w:p>
     <w:p>
@@ -772,7 +772,7 @@
         <w:pStyle w:val="ListBullet"/>
       </w:pPr>
       <w:r>
-        <w:t>Experience air ask decade employee old easy technology.</w:t>
+        <w:t>Seat within from turn.</w:t>
       </w:r>
     </w:p>
     <w:p>
@@ -780,7 +780,7 @@
         <w:pStyle w:val="ListBullet"/>
       </w:pPr>
       <w:r>
-        <w:t>Senior five impact cup current lose western.</w:t>
+        <w:t>Help dark sister million certainly beyond state.</w:t>
       </w:r>
     </w:p>
     <w:p>
@@ -788,7 +788,7 @@
         <w:pStyle w:val="ListBullet"/>
       </w:pPr>
       <w:r>
-        <w:t>Little successful south budget ground.</w:t>
+        <w:t>Expert Congress tough situation family.</w:t>
       </w:r>
     </w:p>
     <w:p>
@@ -796,7 +796,7 @@
         <w:pStyle w:val="ListBullet"/>
       </w:pPr>
       <w:r>
-        <w:t>Including cut cost look.</w:t>
+        <w:t>Art baby film reason nice bank.</w:t>
       </w:r>
     </w:p>
     <w:p>
@@ -804,7 +804,7 @@
         <w:pStyle w:val="ListBullet"/>
       </w:pPr>
       <w:r>
-        <w:t>Word cultural even effort.</w:t>
+        <w:t>Style him model opportunity join.</w:t>
       </w:r>
     </w:p>
     <w:p>
@@ -812,7 +812,7 @@
         <w:pStyle w:val="ListBullet"/>
       </w:pPr>
       <w:r>
-        <w:t>The occur maybe.</w:t>
+        <w:t>Call unit prove bit race.</w:t>
       </w:r>
     </w:p>
     <w:sectPr>
